--- a/2/Vadim/3 kurse/Научка/Светомузыка.docx
+++ b/2/Vadim/3 kurse/Научка/Светомузыка.docx
@@ -1,6 +1,6 @@
 
 <file path=word/document.xml><?xml version="1.0" encoding="utf-8"?>
-<w:document xmlns:wpc="http://schemas.microsoft.com/office/word/2010/wordprocessingCanvas" xmlns:cx="http://schemas.microsoft.com/office/drawing/2014/chartex" xmlns:mc="http://schemas.openxmlformats.org/markup-compatibility/2006" xmlns:o="urn:schemas-microsoft-com:office:office" xmlns:r="http://schemas.openxmlformats.org/officeDocument/2006/relationships" xmlns:m="http://schemas.openxmlformats.org/officeDocument/2006/math" xmlns:v="urn:schemas-microsoft-com:vml" xmlns:wp14="http://schemas.microsoft.com/office/word/2010/wordprocessingDrawing" xmlns:wp="http://schemas.openxmlformats.org/drawingml/2006/wordprocessingDrawing" xmlns:w10="urn:schemas-microsoft-com:office:word" xmlns:w="http://schemas.openxmlformats.org/wordprocessingml/2006/main" xmlns:w14="http://schemas.microsoft.com/office/word/2010/wordml" xmlns:w15="http://schemas.microsoft.com/office/word/2012/wordml" xmlns:w16se="http://schemas.microsoft.com/office/word/2015/wordml/symex" xmlns:wpg="http://schemas.microsoft.com/office/word/2010/wordprocessingGroup" xmlns:wpi="http://schemas.microsoft.com/office/word/2010/wordprocessingInk" xmlns:wne="http://schemas.microsoft.com/office/word/2006/wordml" xmlns:wps="http://schemas.microsoft.com/office/word/2010/wordprocessingShape" mc:Ignorable="w14 w15 w16se wp14">
+<w:document xmlns:wpc="http://schemas.microsoft.com/office/word/2010/wordprocessingCanvas" xmlns:cx="http://schemas.microsoft.com/office/drawing/2014/chartex" xmlns:cx1="http://schemas.microsoft.com/office/drawing/2015/9/8/chartex" xmlns:mc="http://schemas.openxmlformats.org/markup-compatibility/2006" xmlns:o="urn:schemas-microsoft-com:office:office" xmlns:r="http://schemas.openxmlformats.org/officeDocument/2006/relationships" xmlns:m="http://schemas.openxmlformats.org/officeDocument/2006/math" xmlns:v="urn:schemas-microsoft-com:vml" xmlns:wp14="http://schemas.microsoft.com/office/word/2010/wordprocessingDrawing" xmlns:wp="http://schemas.openxmlformats.org/drawingml/2006/wordprocessingDrawing" xmlns:w10="urn:schemas-microsoft-com:office:word" xmlns:w="http://schemas.openxmlformats.org/wordprocessingml/2006/main" xmlns:w14="http://schemas.microsoft.com/office/word/2010/wordml" xmlns:w15="http://schemas.microsoft.com/office/word/2012/wordml" xmlns:w16se="http://schemas.microsoft.com/office/word/2015/wordml/symex" xmlns:wpg="http://schemas.microsoft.com/office/word/2010/wordprocessingGroup" xmlns:wpi="http://schemas.microsoft.com/office/word/2010/wordprocessingInk" xmlns:wne="http://schemas.microsoft.com/office/word/2006/wordml" xmlns:wps="http://schemas.microsoft.com/office/word/2010/wordprocessingShape" mc:Ignorable="w14 w15 w16se wp14">
   <w:body>
     <w:p>
       <w:r>
@@ -32,13 +32,28 @@
     <w:p/>
     <w:p>
       <w:r>
-        <w:t xml:space="preserve">Гончаренко В.Ю., студ.; </w:t>
-      </w:r>
-      <w:proofErr w:type="gramStart"/>
-      <w:r>
-        <w:t>рук..</w:t>
-      </w:r>
-      <w:proofErr w:type="gramEnd"/>
+        <w:t>Гончаренко В.Ю., студ.; рук.</w:t>
+      </w:r>
+      <w:r>
+        <w:t xml:space="preserve"> </w:t>
+      </w:r>
+      <w:bookmarkStart w:id="0" w:name="_GoBack"/>
+      <w:bookmarkEnd w:id="0"/>
+      <w:r>
+        <w:t>В</w:t>
+      </w:r>
+      <w:r>
+        <w:t>.</w:t>
+      </w:r>
+      <w:r>
+        <w:t>А</w:t>
+      </w:r>
+      <w:r>
+        <w:t>. Смолин, ст. преп</w:t>
+      </w:r>
+      <w:r>
+        <w:t>.</w:t>
+      </w:r>
     </w:p>
     <w:p>
       <w:r>
@@ -78,6 +93,121 @@
       </w:r>
     </w:p>
     <w:p>
+      <w:pPr>
+        <w:keepNext/>
+      </w:pPr>
+      <w:r>
+        <w:rPr>
+          <w:noProof/>
+          <w:lang w:eastAsia="ru-RU"/>
+        </w:rPr>
+        <w:drawing>
+          <wp:inline distT="0" distB="0" distL="0" distR="0">
+            <wp:extent cx="5940425" cy="3960283"/>
+            <wp:effectExtent l="0" t="0" r="3175" b="2540"/>
+            <wp:docPr id="1" name="Рисунок 1" descr="Обзор игровой клавиатуры A4Tech Bloody B930 с RGB подсветкой – Техномод:  обзоры автогаджетов, электроники и бытовой техники, отчеты с международных  выставок и промышленные репортажи"/>
+            <wp:cNvGraphicFramePr>
+              <a:graphicFrameLocks xmlns:a="http://schemas.openxmlformats.org/drawingml/2006/main" noChangeAspect="1"/>
+            </wp:cNvGraphicFramePr>
+            <a:graphic xmlns:a="http://schemas.openxmlformats.org/drawingml/2006/main">
+              <a:graphicData uri="http://schemas.openxmlformats.org/drawingml/2006/picture">
+                <pic:pic xmlns:pic="http://schemas.openxmlformats.org/drawingml/2006/picture">
+                  <pic:nvPicPr>
+                    <pic:cNvPr id="0" name="Picture 1" descr="Обзор игровой клавиатуры A4Tech Bloody B930 с RGB подсветкой – Техномод:  обзоры автогаджетов, электроники и бытовой техники, отчеты с международных  выставок и промышленные репортажи"/>
+                    <pic:cNvPicPr>
+                      <a:picLocks noChangeAspect="1" noChangeArrowheads="1"/>
+                    </pic:cNvPicPr>
+                  </pic:nvPicPr>
+                  <pic:blipFill>
+                    <a:blip r:embed="rId4">
+                      <a:extLst>
+                        <a:ext uri="{28A0092B-C50C-407E-A947-70E740481C1C}">
+                          <a14:useLocalDpi xmlns:a14="http://schemas.microsoft.com/office/drawing/2010/main" val="0"/>
+                        </a:ext>
+                      </a:extLst>
+                    </a:blip>
+                    <a:srcRect/>
+                    <a:stretch>
+                      <a:fillRect/>
+                    </a:stretch>
+                  </pic:blipFill>
+                  <pic:spPr bwMode="auto">
+                    <a:xfrm>
+                      <a:off x="0" y="0"/>
+                      <a:ext cx="5940425" cy="3960283"/>
+                    </a:xfrm>
+                    <a:prstGeom prst="rect">
+                      <a:avLst/>
+                    </a:prstGeom>
+                    <a:noFill/>
+                    <a:ln>
+                      <a:noFill/>
+                    </a:ln>
+                  </pic:spPr>
+                </pic:pic>
+              </a:graphicData>
+            </a:graphic>
+          </wp:inline>
+        </w:drawing>
+      </w:r>
+    </w:p>
+    <w:p>
+      <w:pPr>
+        <w:pStyle w:val="a3"/>
+        <w:jc w:val="center"/>
+      </w:pPr>
+      <w:r>
+        <w:t xml:space="preserve">Рисунок </w:t>
+      </w:r>
+      <w:fldSimple w:instr=" SEQ Рисунок \* ARABIC ">
+        <w:r>
+          <w:rPr>
+            <w:noProof/>
+          </w:rPr>
+          <w:t>1</w:t>
+        </w:r>
+      </w:fldSimple>
+      <w:r>
+        <w:rPr>
+          <w:noProof/>
+        </w:rPr>
+        <w:t xml:space="preserve"> </w:t>
+      </w:r>
+      <w:r>
+        <w:t xml:space="preserve">Клавиатура с </w:t>
+      </w:r>
+      <w:r>
+        <w:rPr>
+          <w:lang w:val="en-US"/>
+        </w:rPr>
+        <w:t>RGB</w:t>
+      </w:r>
+      <w:r>
+        <w:t xml:space="preserve"> </w:t>
+      </w:r>
+      <w:r>
+        <w:t>подсветкой, цвет</w:t>
+      </w:r>
+      <w:r>
+        <w:t xml:space="preserve"> которой </w:t>
+      </w:r>
+      <w:r>
+        <w:t>может</w:t>
+      </w:r>
+      <w:r>
+        <w:t xml:space="preserve"> изменятся только по </w:t>
+      </w:r>
+      <w:r>
+        <w:t>заранее</w:t>
+      </w:r>
+      <w:r>
+        <w:t xml:space="preserve"> заданному алгоритму</w:t>
+      </w:r>
+      <w:r>
+        <w:t>.</w:t>
+      </w:r>
+    </w:p>
+    <w:p>
       <w:r>
         <w:tab/>
         <w:t xml:space="preserve">Данный же эквалайзер может встраивается в любое изделие с минимальными доработками </w:t>
@@ -91,7 +221,11 @@
       </w:r>
       <w:proofErr w:type="gramEnd"/>
       <w:r>
-        <w:t xml:space="preserve">. Для реализации этой цели были проведён </w:t>
+        <w:t xml:space="preserve">. Для реализации </w:t>
+      </w:r>
+      <w:r>
+        <w:lastRenderedPageBreak/>
+        <w:t xml:space="preserve">этой цели были проведён </w:t>
       </w:r>
       <w:r>
         <w:t>комплекс</w:t>
@@ -139,7 +273,97 @@
       </w:r>
     </w:p>
     <w:p>
-      <w:r>
+      <w:pPr>
+        <w:keepNext/>
+      </w:pPr>
+      <w:r>
+        <w:rPr>
+          <w:noProof/>
+          <w:lang w:eastAsia="ru-RU"/>
+        </w:rPr>
+        <w:drawing>
+          <wp:inline distT="0" distB="0" distL="0" distR="0" wp14:anchorId="25031E90" wp14:editId="1371800D">
+            <wp:extent cx="5940425" cy="5534025"/>
+            <wp:effectExtent l="0" t="0" r="3175" b="9525"/>
+            <wp:docPr id="2" name="Рисунок 2"/>
+            <wp:cNvGraphicFramePr>
+              <a:graphicFrameLocks xmlns:a="http://schemas.openxmlformats.org/drawingml/2006/main" noChangeAspect="1"/>
+            </wp:cNvGraphicFramePr>
+            <a:graphic xmlns:a="http://schemas.openxmlformats.org/drawingml/2006/main">
+              <a:graphicData uri="http://schemas.openxmlformats.org/drawingml/2006/picture">
+                <pic:pic xmlns:pic="http://schemas.openxmlformats.org/drawingml/2006/picture">
+                  <pic:nvPicPr>
+                    <pic:cNvPr id="1" name=""/>
+                    <pic:cNvPicPr/>
+                  </pic:nvPicPr>
+                  <pic:blipFill>
+                    <a:blip r:embed="rId5"/>
+                    <a:stretch>
+                      <a:fillRect/>
+                    </a:stretch>
+                  </pic:blipFill>
+                  <pic:spPr>
+                    <a:xfrm>
+                      <a:off x="0" y="0"/>
+                      <a:ext cx="5940425" cy="5534025"/>
+                    </a:xfrm>
+                    <a:prstGeom prst="rect">
+                      <a:avLst/>
+                    </a:prstGeom>
+                  </pic:spPr>
+                </pic:pic>
+              </a:graphicData>
+            </a:graphic>
+          </wp:inline>
+        </w:drawing>
+      </w:r>
+    </w:p>
+    <w:p>
+      <w:pPr>
+        <w:pStyle w:val="a3"/>
+        <w:jc w:val="center"/>
+      </w:pPr>
+      <w:r>
+        <w:t xml:space="preserve">Рисунок </w:t>
+      </w:r>
+      <w:r>
+        <w:fldChar w:fldCharType="begin"/>
+      </w:r>
+      <w:r>
+        <w:instrText xml:space="preserve"> SEQ Рисунок \* ARABIC </w:instrText>
+      </w:r>
+      <w:r>
+        <w:fldChar w:fldCharType="separate"/>
+      </w:r>
+      <w:r>
+        <w:rPr>
+          <w:noProof/>
+        </w:rPr>
+        <w:t>2</w:t>
+      </w:r>
+      <w:r>
+        <w:rPr>
+          <w:noProof/>
+        </w:rPr>
+        <w:fldChar w:fldCharType="end"/>
+      </w:r>
+      <w:r>
+        <w:rPr>
+          <w:noProof/>
+        </w:rPr>
+        <w:t xml:space="preserve"> </w:t>
+      </w:r>
+      <w:r>
+        <w:rPr>
+          <w:noProof/>
+        </w:rPr>
+        <w:t>Топология печатной платы</w:t>
+      </w:r>
+    </w:p>
+    <w:p/>
+    <w:p>
+      <w:r>
+        <w:lastRenderedPageBreak/>
         <w:tab/>
       </w:r>
       <w:r>
@@ -156,8 +380,106 @@
       </w:r>
     </w:p>
     <w:p>
-      <w:r>
-        <w:lastRenderedPageBreak/>
+      <w:pPr>
+        <w:keepNext/>
+      </w:pPr>
+      <w:r>
+        <w:rPr>
+          <w:noProof/>
+          <w:lang w:eastAsia="ru-RU"/>
+        </w:rPr>
+        <w:drawing>
+          <wp:inline distT="0" distB="0" distL="0" distR="0" wp14:anchorId="5FBD2BFA" wp14:editId="051F3D13">
+            <wp:extent cx="5940425" cy="5746750"/>
+            <wp:effectExtent l="0" t="0" r="3175" b="6350"/>
+            <wp:docPr id="3" name="Рисунок 3"/>
+            <wp:cNvGraphicFramePr>
+              <a:graphicFrameLocks xmlns:a="http://schemas.openxmlformats.org/drawingml/2006/main" noChangeAspect="1"/>
+            </wp:cNvGraphicFramePr>
+            <a:graphic xmlns:a="http://schemas.openxmlformats.org/drawingml/2006/main">
+              <a:graphicData uri="http://schemas.openxmlformats.org/drawingml/2006/picture">
+                <pic:pic xmlns:pic="http://schemas.openxmlformats.org/drawingml/2006/picture">
+                  <pic:nvPicPr>
+                    <pic:cNvPr id="1" name=""/>
+                    <pic:cNvPicPr/>
+                  </pic:nvPicPr>
+                  <pic:blipFill>
+                    <a:blip r:embed="rId6"/>
+                    <a:stretch>
+                      <a:fillRect/>
+                    </a:stretch>
+                  </pic:blipFill>
+                  <pic:spPr>
+                    <a:xfrm>
+                      <a:off x="0" y="0"/>
+                      <a:ext cx="5940425" cy="5746750"/>
+                    </a:xfrm>
+                    <a:prstGeom prst="rect">
+                      <a:avLst/>
+                    </a:prstGeom>
+                  </pic:spPr>
+                </pic:pic>
+              </a:graphicData>
+            </a:graphic>
+          </wp:inline>
+        </w:drawing>
+      </w:r>
+    </w:p>
+    <w:p>
+      <w:pPr>
+        <w:pStyle w:val="a3"/>
+        <w:jc w:val="center"/>
+      </w:pPr>
+      <w:r>
+        <w:t xml:space="preserve">Рисунок </w:t>
+      </w:r>
+      <w:r>
+        <w:fldChar w:fldCharType="begin"/>
+      </w:r>
+      <w:r>
+        <w:instrText xml:space="preserve"> SEQ Рисунок \* ARABIC </w:instrText>
+      </w:r>
+      <w:r>
+        <w:fldChar w:fldCharType="separate"/>
+      </w:r>
+      <w:r>
+        <w:rPr>
+          <w:noProof/>
+        </w:rPr>
+        <w:t>3</w:t>
+      </w:r>
+      <w:r>
+        <w:rPr>
+          <w:noProof/>
+        </w:rPr>
+        <w:fldChar w:fldCharType="end"/>
+      </w:r>
+      <w:r>
+        <w:t xml:space="preserve"> </w:t>
+      </w:r>
+      <w:r>
+        <w:rPr>
+          <w:noProof/>
+        </w:rPr>
+        <w:t>3</w:t>
+      </w:r>
+      <w:r>
+        <w:rPr>
+          <w:noProof/>
+          <w:lang w:val="en-GB"/>
+        </w:rPr>
+        <w:t>D</w:t>
+      </w:r>
+      <w:r>
+        <w:rPr>
+          <w:noProof/>
+        </w:rPr>
+        <w:t xml:space="preserve"> модель готового изделия</w:t>
+      </w:r>
+    </w:p>
+    <w:p/>
+    <w:p>
+      <w:r>
         <w:t xml:space="preserve"> </w:t>
       </w:r>
       <w:r>
@@ -245,9 +567,92 @@
       </w:r>
     </w:p>
     <w:p>
+      <w:pPr>
+        <w:keepNext/>
+      </w:pPr>
+      <w:r>
+        <w:rPr>
+          <w:noProof/>
+          <w:lang w:eastAsia="ru-RU"/>
+        </w:rPr>
+        <w:drawing>
+          <wp:inline distT="0" distB="0" distL="0" distR="0" wp14:anchorId="71EAF7D0" wp14:editId="7780F7DE">
+            <wp:extent cx="5940425" cy="4536440"/>
+            <wp:effectExtent l="0" t="0" r="3175" b="0"/>
+            <wp:docPr id="4" name="Рисунок 4"/>
+            <wp:cNvGraphicFramePr>
+              <a:graphicFrameLocks xmlns:a="http://schemas.openxmlformats.org/drawingml/2006/main" noChangeAspect="1"/>
+            </wp:cNvGraphicFramePr>
+            <a:graphic xmlns:a="http://schemas.openxmlformats.org/drawingml/2006/main">
+              <a:graphicData uri="http://schemas.openxmlformats.org/drawingml/2006/picture">
+                <pic:pic xmlns:pic="http://schemas.openxmlformats.org/drawingml/2006/picture">
+                  <pic:nvPicPr>
+                    <pic:cNvPr id="1" name=""/>
+                    <pic:cNvPicPr/>
+                  </pic:nvPicPr>
+                  <pic:blipFill>
+                    <a:blip r:embed="rId7"/>
+                    <a:stretch>
+                      <a:fillRect/>
+                    </a:stretch>
+                  </pic:blipFill>
+                  <pic:spPr>
+                    <a:xfrm>
+                      <a:off x="0" y="0"/>
+                      <a:ext cx="5940425" cy="4536440"/>
+                    </a:xfrm>
+                    <a:prstGeom prst="rect">
+                      <a:avLst/>
+                    </a:prstGeom>
+                  </pic:spPr>
+                </pic:pic>
+              </a:graphicData>
+            </a:graphic>
+          </wp:inline>
+        </w:drawing>
+      </w:r>
+    </w:p>
+    <w:p>
+      <w:pPr>
+        <w:pStyle w:val="a3"/>
+        <w:jc w:val="center"/>
+      </w:pPr>
+      <w:r>
+        <w:t xml:space="preserve">Рисунок </w:t>
+      </w:r>
+      <w:r>
+        <w:fldChar w:fldCharType="begin"/>
+      </w:r>
+      <w:r>
+        <w:instrText xml:space="preserve"> SEQ Рисунок \* ARABIC </w:instrText>
+      </w:r>
+      <w:r>
+        <w:fldChar w:fldCharType="separate"/>
+      </w:r>
+      <w:r>
+        <w:rPr>
+          <w:noProof/>
+        </w:rPr>
+        <w:t>4</w:t>
+      </w:r>
+      <w:r>
+        <w:rPr>
+          <w:noProof/>
+        </w:rPr>
+        <w:fldChar w:fldCharType="end"/>
+      </w:r>
+      <w:r>
+        <w:t xml:space="preserve"> ИК-пульт для управления эквалайзером</w:t>
+      </w:r>
+    </w:p>
+    <w:p>
       <w:r>
         <w:tab/>
-        <w:t xml:space="preserve">Основных режимов работы 9. Выбор осуществляется при помощи нажатия кнопок на пульте с 1 по 9. Уровень чувствительности подстраивается горизонтальными клавишами, скорость анимации-вертикальными. Кнопка «*» отвечает замену </w:t>
+        <w:t xml:space="preserve">Основных режимов работы 9. Выбор осуществляется при помощи нажатия кнопок на пульте с 1 по 9. Уровень чувствительности </w:t>
+      </w:r>
+      <w:r>
+        <w:lastRenderedPageBreak/>
+        <w:t xml:space="preserve">подстраивается горизонтальными клавишами, скорость анимации-вертикальными. Кнопка «*» отвечает замену </w:t>
       </w:r>
       <w:proofErr w:type="spellStart"/>
       <w:r>
@@ -281,8 +686,6 @@
       <w:r>
         <w:t>С.С. Фомин / Изд. 2-е доп. – М.: Финансы и статистика, 2004. – 600 с.: ил.</w:t>
       </w:r>
-      <w:bookmarkStart w:id="0" w:name="_GoBack"/>
-      <w:bookmarkEnd w:id="0"/>
     </w:p>
     <w:sectPr>
       <w:pgSz w:w="11906" w:h="16838"/>
@@ -723,6 +1126,19 @@
     <w:semiHidden/>
     <w:unhideWhenUsed/>
   </w:style>
+  <w:style w:type="paragraph" w:styleId="a3">
+    <w:name w:val="caption"/>
+    <w:basedOn w:val="a"/>
+    <w:next w:val="a"/>
+    <w:uiPriority w:val="35"/>
+    <w:unhideWhenUsed/>
+    <w:qFormat/>
+    <w:rsid w:val="00D75D09"/>
+    <w:rPr>
+      <w:iCs/>
+      <w:szCs w:val="18"/>
+    </w:rPr>
+  </w:style>
 </w:styles>
 </file>
 

--- a/2/Vadim/3 kurse/Научка/Светомузыка.docx
+++ b/2/Vadim/3 kurse/Научка/Светомузыка.docx
@@ -1,6 +1,6 @@
 
 <file path=word/document.xml><?xml version="1.0" encoding="utf-8"?>
-<w:document xmlns:wpc="http://schemas.microsoft.com/office/word/2010/wordprocessingCanvas" xmlns:cx="http://schemas.microsoft.com/office/drawing/2014/chartex" xmlns:cx1="http://schemas.microsoft.com/office/drawing/2015/9/8/chartex" xmlns:mc="http://schemas.openxmlformats.org/markup-compatibility/2006" xmlns:o="urn:schemas-microsoft-com:office:office" xmlns:r="http://schemas.openxmlformats.org/officeDocument/2006/relationships" xmlns:m="http://schemas.openxmlformats.org/officeDocument/2006/math" xmlns:v="urn:schemas-microsoft-com:vml" xmlns:wp14="http://schemas.microsoft.com/office/word/2010/wordprocessingDrawing" xmlns:wp="http://schemas.openxmlformats.org/drawingml/2006/wordprocessingDrawing" xmlns:w10="urn:schemas-microsoft-com:office:word" xmlns:w="http://schemas.openxmlformats.org/wordprocessingml/2006/main" xmlns:w14="http://schemas.microsoft.com/office/word/2010/wordml" xmlns:w15="http://schemas.microsoft.com/office/word/2012/wordml" xmlns:w16se="http://schemas.microsoft.com/office/word/2015/wordml/symex" xmlns:wpg="http://schemas.microsoft.com/office/word/2010/wordprocessingGroup" xmlns:wpi="http://schemas.microsoft.com/office/word/2010/wordprocessingInk" xmlns:wne="http://schemas.microsoft.com/office/word/2006/wordml" xmlns:wps="http://schemas.microsoft.com/office/word/2010/wordprocessingShape" mc:Ignorable="w14 w15 w16se wp14">
+<w:document xmlns:wpc="http://schemas.microsoft.com/office/word/2010/wordprocessingCanvas" xmlns:cx="http://schemas.microsoft.com/office/drawing/2014/chartex" xmlns:mc="http://schemas.openxmlformats.org/markup-compatibility/2006" xmlns:o="urn:schemas-microsoft-com:office:office" xmlns:r="http://schemas.openxmlformats.org/officeDocument/2006/relationships" xmlns:m="http://schemas.openxmlformats.org/officeDocument/2006/math" xmlns:v="urn:schemas-microsoft-com:vml" xmlns:wp14="http://schemas.microsoft.com/office/word/2010/wordprocessingDrawing" xmlns:wp="http://schemas.openxmlformats.org/drawingml/2006/wordprocessingDrawing" xmlns:w10="urn:schemas-microsoft-com:office:word" xmlns:w="http://schemas.openxmlformats.org/wordprocessingml/2006/main" xmlns:w14="http://schemas.microsoft.com/office/word/2010/wordml" xmlns:w15="http://schemas.microsoft.com/office/word/2012/wordml" xmlns:w16se="http://schemas.microsoft.com/office/word/2015/wordml/symex" xmlns:wpg="http://schemas.microsoft.com/office/word/2010/wordprocessingGroup" xmlns:wpi="http://schemas.microsoft.com/office/word/2010/wordprocessingInk" xmlns:wne="http://schemas.microsoft.com/office/word/2006/wordml" xmlns:wps="http://schemas.microsoft.com/office/word/2010/wordprocessingShape" mc:Ignorable="w14 w15 w16se wp14">
   <w:body>
     <w:p>
       <w:r>
@@ -35,12 +35,7 @@
         <w:t>Гончаренко В.Ю., студ.; рук.</w:t>
       </w:r>
       <w:r>
-        <w:t xml:space="preserve"> </w:t>
-      </w:r>
-      <w:bookmarkStart w:id="0" w:name="_GoBack"/>
-      <w:bookmarkEnd w:id="0"/>
-      <w:r>
-        <w:t>В</w:t>
+        <w:t xml:space="preserve"> В</w:t>
       </w:r>
       <w:r>
         <w:t>.</w:t>
@@ -63,7 +58,13 @@
     <w:p>
       <w:r>
         <w:tab/>
-        <w:t xml:space="preserve">В последнее время в мире всё большую Популярность приобретают различные виды </w:t>
+        <w:t>В посл</w:t>
+      </w:r>
+      <w:r>
+        <w:t>еднее время в мире всё большую п</w:t>
+      </w:r>
+      <w:r>
+        <w:t xml:space="preserve">опулярность приобретают различные виды </w:t>
       </w:r>
       <w:r>
         <w:t>мультимедийных</w:t>
@@ -159,18 +160,31 @@
       <w:r>
         <w:t xml:space="preserve">Рисунок </w:t>
       </w:r>
-      <w:fldSimple w:instr=" SEQ Рисунок \* ARABIC ">
-        <w:r>
-          <w:rPr>
-            <w:noProof/>
-          </w:rPr>
-          <w:t>1</w:t>
-        </w:r>
-      </w:fldSimple>
+      <w:r>
+        <w:fldChar w:fldCharType="begin"/>
+      </w:r>
+      <w:r>
+        <w:instrText xml:space="preserve"> SEQ Рисунок \* ARABIC </w:instrText>
+      </w:r>
+      <w:r>
+        <w:fldChar w:fldCharType="separate"/>
+      </w:r>
       <w:r>
         <w:rPr>
           <w:noProof/>
         </w:rPr>
+        <w:t>1</w:t>
+      </w:r>
+      <w:r>
+        <w:rPr>
+          <w:noProof/>
+        </w:rPr>
+        <w:fldChar w:fldCharType="end"/>
+      </w:r>
+      <w:r>
+        <w:rPr>
+          <w:noProof/>
+        </w:rPr>
         <w:t xml:space="preserve"> </w:t>
       </w:r>
       <w:r>
@@ -210,7 +224,12 @@
     <w:p>
       <w:r>
         <w:tab/>
-        <w:t xml:space="preserve">Данный же эквалайзер может встраивается в любое изделие с минимальными доработками </w:t>
+      </w:r>
+      <w:r>
+        <w:t>Разрабатываемый</w:t>
+      </w:r>
+      <w:r>
+        <w:t xml:space="preserve"> эквалайзер может встраивается в любое изделие с минимальными доработками </w:t>
       </w:r>
       <w:r>
         <w:t xml:space="preserve">в </w:t>
@@ -225,21 +244,10 @@
       </w:r>
       <w:r>
         <w:lastRenderedPageBreak/>
-        <w:t xml:space="preserve">этой цели были проведён </w:t>
-      </w:r>
-      <w:r>
-        <w:t>комплекс</w:t>
-      </w:r>
-      <w:r>
-        <w:t xml:space="preserve"> </w:t>
-      </w:r>
-      <w:proofErr w:type="gramStart"/>
-      <w:r>
-        <w:t>мероприятий</w:t>
-      </w:r>
-      <w:proofErr w:type="gramEnd"/>
-      <w:r>
-        <w:t xml:space="preserve"> направленных на миниатюризацию изделия, таких как:</w:t>
+        <w:t xml:space="preserve">этой цели были решен ряд задач, </w:t>
+      </w:r>
+      <w:r>
+        <w:t>направленных на миниатюризацию изделия, таких как:</w:t>
       </w:r>
     </w:p>
     <w:p>
@@ -326,27 +334,14 @@
       <w:r>
         <w:t xml:space="preserve">Рисунок </w:t>
       </w:r>
-      <w:r>
-        <w:fldChar w:fldCharType="begin"/>
-      </w:r>
-      <w:r>
-        <w:instrText xml:space="preserve"> SEQ Рисунок \* ARABIC </w:instrText>
-      </w:r>
-      <w:r>
-        <w:fldChar w:fldCharType="separate"/>
-      </w:r>
-      <w:r>
-        <w:rPr>
-          <w:noProof/>
-        </w:rPr>
-        <w:t>2</w:t>
-      </w:r>
-      <w:r>
-        <w:rPr>
-          <w:noProof/>
-        </w:rPr>
-        <w:fldChar w:fldCharType="end"/>
-      </w:r>
+      <w:fldSimple w:instr=" SEQ Рисунок \* ARABIC ">
+        <w:r>
+          <w:rPr>
+            <w:noProof/>
+          </w:rPr>
+          <w:t>2</w:t>
+        </w:r>
+      </w:fldSimple>
       <w:r>
         <w:rPr>
           <w:noProof/>
@@ -367,7 +362,18 @@
         <w:tab/>
       </w:r>
       <w:r>
-        <w:t>Имплементация всех вышеперечисленных мероприятий так же позволила максимально снизить стоимость эквалайзера. Так же это позволило достичь высокого уровня ЭМС, в частности позволяющие размещать управляющею плату в одном объёме с импульсными блоками питания</w:t>
+        <w:t>Имплемента</w:t>
+      </w:r>
+      <w:bookmarkStart w:id="0" w:name="_GoBack"/>
+      <w:bookmarkEnd w:id="0"/>
+      <w:r>
+        <w:t xml:space="preserve">ция всех вышеперечисленных мероприятий так же позволила максимально снизить стоимость эквалайзера. Так же это позволило достичь высокого уровня ЭМС, в частности позволяющие размещать управляющею плату в одном </w:t>
+      </w:r>
+      <w:r>
+        <w:t>корпусе</w:t>
+      </w:r>
+      <w:r>
+        <w:t xml:space="preserve"> с импульсными блоками питания</w:t>
       </w:r>
       <w:r>
         <w:t>.</w:t>
@@ -376,7 +382,17 @@
     <w:p>
       <w:r>
         <w:tab/>
-        <w:t>Так же устройство является модульным, что даёт возможность менять силовую часть изделия под каждого конкретного заказчика, вплоть до возможности использовать для питания внешний блок питания.</w:t>
+      </w:r>
+      <w:proofErr w:type="gramStart"/>
+      <w:r>
+        <w:t>Кроме того</w:t>
+      </w:r>
+      <w:proofErr w:type="gramEnd"/>
+      <w:r>
+        <w:t xml:space="preserve"> </w:t>
+      </w:r>
+      <w:r>
+        <w:t>устройство является модульным, что даёт возможность менять силовую часть изделия под каждого конкретного заказчика, вплоть до возможности использовать для питания внешний блок питания.</w:t>
       </w:r>
     </w:p>
     <w:p>
@@ -433,27 +449,14 @@
       <w:r>
         <w:t xml:space="preserve">Рисунок </w:t>
       </w:r>
-      <w:r>
-        <w:fldChar w:fldCharType="begin"/>
-      </w:r>
-      <w:r>
-        <w:instrText xml:space="preserve"> SEQ Рисунок \* ARABIC </w:instrText>
-      </w:r>
-      <w:r>
-        <w:fldChar w:fldCharType="separate"/>
-      </w:r>
-      <w:r>
-        <w:rPr>
-          <w:noProof/>
-        </w:rPr>
-        <w:t>3</w:t>
-      </w:r>
-      <w:r>
-        <w:rPr>
-          <w:noProof/>
-        </w:rPr>
-        <w:fldChar w:fldCharType="end"/>
-      </w:r>
+      <w:fldSimple w:instr=" SEQ Рисунок \* ARABIC ">
+        <w:r>
+          <w:rPr>
+            <w:noProof/>
+          </w:rPr>
+          <w:t>3</w:t>
+        </w:r>
+      </w:fldSimple>
       <w:r>
         <w:t xml:space="preserve"> </w:t>
       </w:r>
@@ -620,27 +623,14 @@
       <w:r>
         <w:t xml:space="preserve">Рисунок </w:t>
       </w:r>
-      <w:r>
-        <w:fldChar w:fldCharType="begin"/>
-      </w:r>
-      <w:r>
-        <w:instrText xml:space="preserve"> SEQ Рисунок \* ARABIC </w:instrText>
-      </w:r>
-      <w:r>
-        <w:fldChar w:fldCharType="separate"/>
-      </w:r>
-      <w:r>
-        <w:rPr>
-          <w:noProof/>
-        </w:rPr>
-        <w:t>4</w:t>
-      </w:r>
-      <w:r>
-        <w:rPr>
-          <w:noProof/>
-        </w:rPr>
-        <w:fldChar w:fldCharType="end"/>
-      </w:r>
+      <w:fldSimple w:instr=" SEQ Рисунок \* ARABIC ">
+        <w:r>
+          <w:rPr>
+            <w:noProof/>
+          </w:rPr>
+          <w:t>4</w:t>
+        </w:r>
+      </w:fldSimple>
       <w:r>
         <w:t xml:space="preserve"> ИК-пульт для управления эквалайзером</w:t>
       </w:r>

--- a/2/Vadim/3 kurse/Научка/Светомузыка.docx
+++ b/2/Vadim/3 kurse/Научка/Светомузыка.docx
@@ -76,12 +76,12 @@
       <w:r>
         <w:t>устройств ,</w:t>
       </w:r>
-      <w:r>
-        <w:t>и</w:t>
-      </w:r>
       <w:proofErr w:type="gramEnd"/>
       <w:r>
-        <w:t xml:space="preserve"> всё чаще они оснащаются </w:t>
+        <w:t xml:space="preserve"> </w:t>
+      </w:r>
+      <w:r>
+        <w:t xml:space="preserve">и всё чаще они оснащаются </w:t>
       </w:r>
       <w:r>
         <w:rPr>
@@ -90,7 +90,13 @@
         <w:t>RGB</w:t>
       </w:r>
       <w:r>
-        <w:t xml:space="preserve"> подсветкой в декоративных целях. Но лишь в устройствах премиум сегмента используются решения на основе адресных светодиодов с каким-либо внешним управлением.</w:t>
+        <w:t xml:space="preserve"> подсветкой в декоративных целях</w:t>
+      </w:r>
+      <w:r>
+        <w:t>(рисунок 1)</w:t>
+      </w:r>
+      <w:r>
+        <w:t>. Но лишь в устройствах премиум сегмента используются решения на основе адресных светодиодов с каким-либо внешним управлением.</w:t>
       </w:r>
     </w:p>
     <w:p>
@@ -160,27 +166,14 @@
       <w:r>
         <w:t xml:space="preserve">Рисунок </w:t>
       </w:r>
-      <w:r>
-        <w:fldChar w:fldCharType="begin"/>
-      </w:r>
-      <w:r>
-        <w:instrText xml:space="preserve"> SEQ Рисунок \* ARABIC </w:instrText>
-      </w:r>
-      <w:r>
-        <w:fldChar w:fldCharType="separate"/>
-      </w:r>
-      <w:r>
-        <w:rPr>
-          <w:noProof/>
-        </w:rPr>
-        <w:t>1</w:t>
-      </w:r>
-      <w:r>
-        <w:rPr>
-          <w:noProof/>
-        </w:rPr>
-        <w:fldChar w:fldCharType="end"/>
-      </w:r>
+      <w:fldSimple w:instr=" SEQ Рисунок \* ARABIC ">
+        <w:r>
+          <w:rPr>
+            <w:noProof/>
+          </w:rPr>
+          <w:t>1</w:t>
+        </w:r>
+      </w:fldSimple>
       <w:r>
         <w:rPr>
           <w:noProof/>
@@ -222,6 +215,55 @@
       </w:r>
     </w:p>
     <w:p>
+      <w:pPr>
+        <w:ind w:firstLine="708"/>
+      </w:pPr>
+      <w:r>
+        <w:t xml:space="preserve">Принцип работы основан на преобразовании входного аналогового сигнала в цифровой </w:t>
+      </w:r>
+      <w:proofErr w:type="gramStart"/>
+      <w:r>
+        <w:t>вид ,</w:t>
+      </w:r>
+      <w:proofErr w:type="gramEnd"/>
+      <w:r>
+        <w:t xml:space="preserve"> путём использования 8-битной АЦП микроконтроллера </w:t>
+      </w:r>
+      <w:proofErr w:type="spellStart"/>
+      <w:r>
+        <w:rPr>
+          <w:lang w:val="en-US"/>
+        </w:rPr>
+        <w:t>Atmega</w:t>
+      </w:r>
+      <w:proofErr w:type="spellEnd"/>
+      <w:r>
+        <w:t>328</w:t>
+      </w:r>
+      <w:r>
+        <w:rPr>
+          <w:lang w:val="en-US"/>
+        </w:rPr>
+        <w:t>p</w:t>
+      </w:r>
+      <w:r>
+        <w:t xml:space="preserve">, который в дальнейшем раскладывается на 10 </w:t>
+      </w:r>
+      <w:r>
+        <w:lastRenderedPageBreak/>
+        <w:t xml:space="preserve">спектров путём БПФ. Далее в зависимости от режима генерируется управляющий </w:t>
+      </w:r>
+      <w:proofErr w:type="gramStart"/>
+      <w:r>
+        <w:t>сигнал</w:t>
+      </w:r>
+      <w:proofErr w:type="gramEnd"/>
+      <w:r>
+        <w:t xml:space="preserve"> для адресных светодиодов который основывается на спектральном составе сигнала в конкретный момент времени, либо же на его амплитуде.</w:t>
+      </w:r>
+    </w:p>
+    <w:p/>
+    <w:p>
       <w:r>
         <w:tab/>
       </w:r>
@@ -243,7 +285,6 @@
         <w:t xml:space="preserve">. Для реализации </w:t>
       </w:r>
       <w:r>
-        <w:lastRenderedPageBreak/>
         <w:t xml:space="preserve">этой цели были решен ряд задач, </w:t>
       </w:r>
       <w:r>
@@ -277,7 +318,21 @@
     </w:p>
     <w:p>
       <w:r>
-        <w:t>-оптимизация расположения элементов для достижения максимальной плотности монтажа.</w:t>
+        <w:t xml:space="preserve">-оптимизация расположения элементов для достижения максимальной плотности </w:t>
+      </w:r>
+      <w:proofErr w:type="gramStart"/>
+      <w:r>
+        <w:t>монтажа</w:t>
+      </w:r>
+      <w:r>
+        <w:t>(</w:t>
+      </w:r>
+      <w:proofErr w:type="gramEnd"/>
+      <w:r>
+        <w:t>рисунок 2)</w:t>
+      </w:r>
+      <w:r>
+        <w:t>.</w:t>
       </w:r>
     </w:p>
     <w:p>
@@ -289,6 +344,7 @@
           <w:noProof/>
           <w:lang w:eastAsia="ru-RU"/>
         </w:rPr>
+        <w:lastRenderedPageBreak/>
         <w:drawing>
           <wp:inline distT="0" distB="0" distL="0" distR="0" wp14:anchorId="25031E90" wp14:editId="1371800D">
             <wp:extent cx="5940425" cy="5534025"/>
@@ -334,14 +390,27 @@
       <w:r>
         <w:t xml:space="preserve">Рисунок </w:t>
       </w:r>
-      <w:fldSimple w:instr=" SEQ Рисунок \* ARABIC ">
-        <w:r>
-          <w:rPr>
-            <w:noProof/>
-          </w:rPr>
-          <w:t>2</w:t>
-        </w:r>
-      </w:fldSimple>
+      <w:r>
+        <w:fldChar w:fldCharType="begin"/>
+      </w:r>
+      <w:r>
+        <w:instrText xml:space="preserve"> SEQ Рисунок \* ARABIC </w:instrText>
+      </w:r>
+      <w:r>
+        <w:fldChar w:fldCharType="separate"/>
+      </w:r>
+      <w:r>
+        <w:rPr>
+          <w:noProof/>
+        </w:rPr>
+        <w:t>2</w:t>
+      </w:r>
+      <w:r>
+        <w:rPr>
+          <w:noProof/>
+        </w:rPr>
+        <w:fldChar w:fldCharType="end"/>
+      </w:r>
       <w:r>
         <w:rPr>
           <w:noProof/>
@@ -356,43 +425,105 @@
       </w:r>
     </w:p>
     <w:p/>
+    <w:p>
+      <w:r>
+        <w:tab/>
+      </w:r>
+      <w:r>
+        <w:t>Имплементация всех вышеперечисленных мероприятий так же позволила максимально снизить стоимость эквалайзера</w:t>
+      </w:r>
+      <w:r>
+        <w:t xml:space="preserve"> по сравнению с предыдущей </w:t>
+      </w:r>
+      <w:proofErr w:type="gramStart"/>
+      <w:r>
+        <w:t>версией(</w:t>
+      </w:r>
+      <w:proofErr w:type="gramEnd"/>
+      <w:r>
+        <w:t xml:space="preserve">тут будет </w:t>
+      </w:r>
+      <w:proofErr w:type="spellStart"/>
+      <w:r>
+        <w:t>ссыла</w:t>
+      </w:r>
+      <w:proofErr w:type="spellEnd"/>
+      <w:r>
+        <w:t xml:space="preserve"> на прошлогоднею статью)</w:t>
+      </w:r>
+      <w:r>
+        <w:t xml:space="preserve">,в котором стоимость только блока питания(порядка 200 </w:t>
+      </w:r>
+      <w:proofErr w:type="spellStart"/>
+      <w:r>
+        <w:t>руб</w:t>
+      </w:r>
+      <w:proofErr w:type="spellEnd"/>
+      <w:r>
+        <w:t>) уже превышает стоимость нового эквалайзера</w:t>
+      </w:r>
+      <w:r>
+        <w:t xml:space="preserve">. Так же это позволило достичь высокого уровня ЭМС, в частности позволяющие размещать управляющею плату в одном </w:t>
+      </w:r>
+      <w:r>
+        <w:t>корпусе</w:t>
+      </w:r>
+      <w:r>
+        <w:t xml:space="preserve"> с импульсными блоками питания</w:t>
+      </w:r>
+      <w:r>
+        <w:t>.</w:t>
+      </w:r>
+    </w:p>
     <w:p>
       <w:r>
         <w:lastRenderedPageBreak/>
         <w:tab/>
       </w:r>
-      <w:r>
-        <w:t>Имплемента</w:t>
-      </w:r>
-      <w:bookmarkStart w:id="0" w:name="_GoBack"/>
-      <w:bookmarkEnd w:id="0"/>
-      <w:r>
-        <w:t xml:space="preserve">ция всех вышеперечисленных мероприятий так же позволила максимально снизить стоимость эквалайзера. Так же это позволило достичь высокого уровня ЭМС, в частности позволяющие размещать управляющею плату в одном </w:t>
-      </w:r>
-      <w:r>
-        <w:t>корпусе</w:t>
-      </w:r>
-      <w:r>
-        <w:t xml:space="preserve"> с импульсными блоками питания</w:t>
-      </w:r>
-      <w:r>
-        <w:t>.</w:t>
+      <w:proofErr w:type="gramStart"/>
+      <w:r>
+        <w:t>Кроме того</w:t>
+      </w:r>
+      <w:proofErr w:type="gramEnd"/>
+      <w:r>
+        <w:t xml:space="preserve"> </w:t>
+      </w:r>
+      <w:r>
+        <w:t>устройство является модульным, что даёт возможность менять силовую часть изделия под каждого конкретного заказчика, вплоть до возможности использовать для питания внешний блок питания.</w:t>
       </w:r>
     </w:p>
     <w:p>
       <w:r>
         <w:tab/>
+        <w:t>Достигается это путём использования линейных стаб</w:t>
+      </w:r>
+      <w:r>
+        <w:t xml:space="preserve">илизаторов в корпусе </w:t>
+      </w:r>
+      <w:r>
+        <w:t xml:space="preserve">ТО-252, которые обладают </w:t>
+      </w:r>
+      <w:proofErr w:type="spellStart"/>
+      <w:r>
+        <w:t>дапазоном</w:t>
+      </w:r>
+      <w:proofErr w:type="spellEnd"/>
+      <w:r>
+        <w:t xml:space="preserve"> выходных токов от 0,5 А, до 3-4 А, что даёт возможность оптимизировать </w:t>
       </w:r>
       <w:proofErr w:type="gramStart"/>
       <w:r>
-        <w:t>Кроме того</w:t>
+        <w:t>плату</w:t>
+      </w:r>
+      <w:r>
+        <w:t>(</w:t>
       </w:r>
       <w:proofErr w:type="gramEnd"/>
       <w:r>
-        <w:t xml:space="preserve"> </w:t>
-      </w:r>
-      <w:r>
-        <w:t>устройство является модульным, что даёт возможность менять силовую часть изделия под каждого конкретного заказчика, вплоть до возможности использовать для питания внешний блок питания.</w:t>
+        <w:t>рисунок 3)</w:t>
+      </w:r>
+      <w:r>
+        <w:t xml:space="preserve"> для работы с любым кол-вом светодиодов от 30 до 250 </w:t>
       </w:r>
     </w:p>
     <w:p>
@@ -449,14 +580,30 @@
       <w:r>
         <w:t xml:space="preserve">Рисунок </w:t>
       </w:r>
-      <w:fldSimple w:instr=" SEQ Рисунок \* ARABIC ">
-        <w:r>
-          <w:rPr>
-            <w:noProof/>
-          </w:rPr>
-          <w:t>3</w:t>
-        </w:r>
-      </w:fldSimple>
+      <w:r>
+        <w:fldChar w:fldCharType="begin"/>
+      </w:r>
+      <w:r>
+        <w:instrText xml:space="preserve"> SEQ Рисунок \* AR</w:instrText>
+      </w:r>
+      <w:r>
+        <w:instrText xml:space="preserve">ABIC </w:instrText>
+      </w:r>
+      <w:r>
+        <w:fldChar w:fldCharType="separate"/>
+      </w:r>
+      <w:r>
+        <w:rPr>
+          <w:noProof/>
+        </w:rPr>
+        <w:t>3</w:t>
+      </w:r>
+      <w:r>
+        <w:rPr>
+          <w:noProof/>
+        </w:rPr>
+        <w:fldChar w:fldCharType="end"/>
+      </w:r>
       <w:r>
         <w:t xml:space="preserve"> </w:t>
       </w:r>
@@ -483,90 +630,31 @@
     <w:p/>
     <w:p>
       <w:r>
+        <w:lastRenderedPageBreak/>
         <w:t xml:space="preserve"> </w:t>
       </w:r>
       <w:r>
         <w:tab/>
-        <w:t>Принцип работы основан на преобразовании вхо</w:t>
-      </w:r>
-      <w:r>
-        <w:t xml:space="preserve">дного аналогового сигнала в цифровой </w:t>
+      </w:r>
+      <w:r>
+        <w:tab/>
+      </w:r>
+      <w:r>
+        <w:t xml:space="preserve">Переключение режимов работы осуществляется с ИК </w:t>
       </w:r>
       <w:proofErr w:type="gramStart"/>
       <w:r>
-        <w:t>вид</w:t>
-      </w:r>
-      <w:r>
-        <w:t xml:space="preserve"> </w:t>
-      </w:r>
-      <w:r>
-        <w:t>,</w:t>
+        <w:t>пульта</w:t>
+      </w:r>
+      <w:r>
+        <w:t>(</w:t>
       </w:r>
       <w:proofErr w:type="gramEnd"/>
       <w:r>
-        <w:t xml:space="preserve"> </w:t>
-      </w:r>
-      <w:r>
-        <w:t xml:space="preserve">путём </w:t>
-      </w:r>
-      <w:r>
-        <w:t>использования 8-битно</w:t>
-      </w:r>
-      <w:r>
-        <w:t xml:space="preserve">й АЦП </w:t>
-      </w:r>
-      <w:r>
-        <w:t xml:space="preserve">микроконтроллера </w:t>
-      </w:r>
-      <w:proofErr w:type="spellStart"/>
-      <w:r>
-        <w:rPr>
-          <w:lang w:val="en-US"/>
-        </w:rPr>
-        <w:t>Atmega</w:t>
-      </w:r>
-      <w:proofErr w:type="spellEnd"/>
-      <w:r>
-        <w:t>328</w:t>
-      </w:r>
-      <w:r>
-        <w:rPr>
-          <w:lang w:val="en-US"/>
-        </w:rPr>
-        <w:t>p</w:t>
-      </w:r>
-      <w:r>
-        <w:t xml:space="preserve">, который в дальнейшем раскладывается на 10 спектров путём БПФ. Далее в зависимости от режима генерируется управляющий </w:t>
-      </w:r>
-      <w:proofErr w:type="gramStart"/>
-      <w:r>
-        <w:t>сигнал</w:t>
-      </w:r>
-      <w:proofErr w:type="gramEnd"/>
-      <w:r>
-        <w:t xml:space="preserve"> для адресных светодиодов который основывается на спектральном составе сигнала в конкретный момент времени, либо же на его </w:t>
-      </w:r>
-      <w:r>
-        <w:t>амплитуде</w:t>
-      </w:r>
-      <w:r>
-        <w:t>.</w:t>
-      </w:r>
-    </w:p>
-    <w:p>
-      <w:r>
-        <w:tab/>
-      </w:r>
-      <w:r>
-        <w:t xml:space="preserve">Переключение режимов работы осуществляется с ИК пульта или </w:t>
-      </w:r>
-      <w:proofErr w:type="gramStart"/>
-      <w:r>
-        <w:t>кнопкой  расположенной</w:t>
-      </w:r>
-      <w:proofErr w:type="gramEnd"/>
-      <w:r>
-        <w:t xml:space="preserve"> на плате.</w:t>
+        <w:t>рисунок 4)</w:t>
+      </w:r>
+      <w:r>
+        <w:t xml:space="preserve"> или кнопкой  расположенной на плате.</w:t>
       </w:r>
     </w:p>
     <w:p>
@@ -623,14 +711,27 @@
       <w:r>
         <w:t xml:space="preserve">Рисунок </w:t>
       </w:r>
-      <w:fldSimple w:instr=" SEQ Рисунок \* ARABIC ">
-        <w:r>
-          <w:rPr>
-            <w:noProof/>
-          </w:rPr>
-          <w:t>4</w:t>
-        </w:r>
-      </w:fldSimple>
+      <w:r>
+        <w:fldChar w:fldCharType="begin"/>
+      </w:r>
+      <w:r>
+        <w:instrText xml:space="preserve"> SEQ Рисунок \* ARABIC </w:instrText>
+      </w:r>
+      <w:r>
+        <w:fldChar w:fldCharType="separate"/>
+      </w:r>
+      <w:r>
+        <w:rPr>
+          <w:noProof/>
+        </w:rPr>
+        <w:t>4</w:t>
+      </w:r>
+      <w:r>
+        <w:rPr>
+          <w:noProof/>
+        </w:rPr>
+        <w:fldChar w:fldCharType="end"/>
+      </w:r>
       <w:r>
         <w:t xml:space="preserve"> ИК-пульт для управления эквалайзером</w:t>
       </w:r>
@@ -638,11 +739,7 @@
     <w:p>
       <w:r>
         <w:tab/>
-        <w:t xml:space="preserve">Основных режимов работы 9. Выбор осуществляется при помощи нажатия кнопок на пульте с 1 по 9. Уровень чувствительности </w:t>
-      </w:r>
-      <w:r>
-        <w:lastRenderedPageBreak/>
-        <w:t xml:space="preserve">подстраивается горизонтальными клавишами, скорость анимации-вертикальными. Кнопка «*» отвечает замену </w:t>
+        <w:t xml:space="preserve">Основных режимов работы 9. Выбор осуществляется при помощи нажатия кнопок на пульте с 1 по 9. Уровень чувствительности подстраивается горизонтальными клавишами, скорость анимации-вертикальными. Кнопка «*» отвечает замену </w:t>
       </w:r>
       <w:proofErr w:type="spellStart"/>
       <w:r>
@@ -674,7 +771,12 @@
     </w:p>
     <w:p>
       <w:r>
-        <w:t>С.С. Фомин / Изд. 2-е доп. – М.: Финансы и статистика, 2004. – 600 с.: ил.</w:t>
+        <w:t xml:space="preserve">С.С. Фомин / Изд. 2-е доп. – М.: Финансы и статистика, 2004. </w:t>
+      </w:r>
+      <w:bookmarkStart w:id="0" w:name="_GoBack"/>
+      <w:bookmarkEnd w:id="0"/>
+      <w:r>
+        <w:t>– 600 с.: ил.</w:t>
       </w:r>
     </w:p>
     <w:sectPr>
